--- a/Document/battle_system_overview.docx
+++ b/Document/battle_system_overview.docx
@@ -27,12 +27,251 @@
         <w:t>L</w:t>
       </w:r>
       <w:r>
-        <w:t>à sự kết hợp của ECS và Model-Data. Hệ thống Ecs có nhiệm vụ update data thông qua Model (Model có nhiệm vụ như 1 con trỏ trỏ tới các địa chỉ chứa dữ liệu trong Data.</w:t>
+        <w:t xml:space="preserve">à </w:t>
+      </w:r>
+      <w:proofErr w:type="spellStart"/>
+      <w:r>
+        <w:t>sư</w:t>
+      </w:r>
+      <w:proofErr w:type="spellEnd"/>
+      <w:r>
+        <w:t xml:space="preserve">̣ </w:t>
+      </w:r>
+      <w:proofErr w:type="spellStart"/>
+      <w:r>
+        <w:t>kết</w:t>
+      </w:r>
+      <w:proofErr w:type="spellEnd"/>
+      <w:r>
+        <w:t xml:space="preserve"> </w:t>
+      </w:r>
+      <w:proofErr w:type="spellStart"/>
+      <w:r>
+        <w:t>hợp</w:t>
+      </w:r>
+      <w:proofErr w:type="spellEnd"/>
+      <w:r>
+        <w:t xml:space="preserve"> </w:t>
+      </w:r>
+      <w:proofErr w:type="spellStart"/>
+      <w:r>
+        <w:t>của</w:t>
+      </w:r>
+      <w:proofErr w:type="spellEnd"/>
+      <w:r>
+        <w:t xml:space="preserve"> ECS </w:t>
+      </w:r>
+      <w:proofErr w:type="spellStart"/>
+      <w:r>
+        <w:t>va</w:t>
+      </w:r>
+      <w:proofErr w:type="spellEnd"/>
+      <w:r>
+        <w:t xml:space="preserve">̀ Model-Data. </w:t>
+      </w:r>
+      <w:proofErr w:type="spellStart"/>
+      <w:r>
+        <w:t>Hê</w:t>
+      </w:r>
+      <w:proofErr w:type="spellEnd"/>
+      <w:r>
+        <w:t xml:space="preserve">̣ </w:t>
+      </w:r>
+      <w:proofErr w:type="spellStart"/>
+      <w:r>
+        <w:t>thống</w:t>
+      </w:r>
+      <w:proofErr w:type="spellEnd"/>
+      <w:r>
+        <w:t xml:space="preserve"> </w:t>
+      </w:r>
+      <w:proofErr w:type="spellStart"/>
+      <w:r>
+        <w:t>Ecs</w:t>
+      </w:r>
+      <w:proofErr w:type="spellEnd"/>
+      <w:r>
+        <w:t xml:space="preserve"> có </w:t>
+      </w:r>
+      <w:proofErr w:type="spellStart"/>
+      <w:r>
+        <w:t>nhiệm</w:t>
+      </w:r>
+      <w:proofErr w:type="spellEnd"/>
+      <w:r>
+        <w:t xml:space="preserve"> vụ update data </w:t>
+      </w:r>
+      <w:proofErr w:type="spellStart"/>
+      <w:r>
+        <w:t>thông</w:t>
+      </w:r>
+      <w:proofErr w:type="spellEnd"/>
+      <w:r>
+        <w:t xml:space="preserve"> qua Model (Model có </w:t>
+      </w:r>
+      <w:proofErr w:type="spellStart"/>
+      <w:r>
+        <w:t>nhiệm</w:t>
+      </w:r>
+      <w:proofErr w:type="spellEnd"/>
+      <w:r>
+        <w:t xml:space="preserve"> vụ </w:t>
+      </w:r>
+      <w:proofErr w:type="spellStart"/>
+      <w:r>
+        <w:t>như</w:t>
+      </w:r>
+      <w:proofErr w:type="spellEnd"/>
+      <w:r>
+        <w:t xml:space="preserve"> 1 con </w:t>
+      </w:r>
+      <w:proofErr w:type="spellStart"/>
+      <w:r>
+        <w:t>tro</w:t>
+      </w:r>
+      <w:proofErr w:type="spellEnd"/>
+      <w:r>
+        <w:t xml:space="preserve">̉ </w:t>
+      </w:r>
+      <w:proofErr w:type="spellStart"/>
+      <w:r>
+        <w:t>tro</w:t>
+      </w:r>
+      <w:proofErr w:type="spellEnd"/>
+      <w:r>
+        <w:t xml:space="preserve">̉ </w:t>
+      </w:r>
+      <w:proofErr w:type="spellStart"/>
+      <w:r>
+        <w:t>tới</w:t>
+      </w:r>
+      <w:proofErr w:type="spellEnd"/>
+      <w:r>
+        <w:t xml:space="preserve"> </w:t>
+      </w:r>
+      <w:proofErr w:type="spellStart"/>
+      <w:r>
+        <w:t>các</w:t>
+      </w:r>
+      <w:proofErr w:type="spellEnd"/>
+      <w:r>
+        <w:t xml:space="preserve"> </w:t>
+      </w:r>
+      <w:proofErr w:type="spellStart"/>
+      <w:r>
+        <w:t>địa</w:t>
+      </w:r>
+      <w:proofErr w:type="spellEnd"/>
+      <w:r>
+        <w:t xml:space="preserve"> chỉ </w:t>
+      </w:r>
+      <w:proofErr w:type="spellStart"/>
+      <w:r>
+        <w:t>chứa</w:t>
+      </w:r>
+      <w:proofErr w:type="spellEnd"/>
+      <w:r>
+        <w:t xml:space="preserve"> </w:t>
+      </w:r>
+      <w:proofErr w:type="spellStart"/>
+      <w:r>
+        <w:t>dư</w:t>
+      </w:r>
+      <w:proofErr w:type="spellEnd"/>
+      <w:r>
+        <w:t xml:space="preserve">̃ </w:t>
+      </w:r>
+      <w:proofErr w:type="spellStart"/>
+      <w:r>
+        <w:t>liệu</w:t>
+      </w:r>
+      <w:proofErr w:type="spellEnd"/>
+      <w:r>
+        <w:t xml:space="preserve"> </w:t>
+      </w:r>
+      <w:proofErr w:type="spellStart"/>
+      <w:r>
+        <w:t>trong</w:t>
+      </w:r>
+      <w:proofErr w:type="spellEnd"/>
+      <w:r>
+        <w:t xml:space="preserve"> Data.</w:t>
       </w:r>
     </w:p>
     <w:p>
-      <w:r>
-        <w:t>Yêu cầu luồng và cấu trúc rõ ràng.</w:t>
+      <w:hyperlink r:id="rId5" w:history="1">
+        <w:r>
+          <w:rPr>
+            <w:rStyle w:val="Hyperlink"/>
+          </w:rPr>
+          <w:t>https://github.com/Leopotam/ecs</w:t>
+        </w:r>
+      </w:hyperlink>
+    </w:p>
+    <w:p>
+      <w:proofErr w:type="spellStart"/>
+      <w:r>
+        <w:t>Yêu</w:t>
+      </w:r>
+      <w:proofErr w:type="spellEnd"/>
+      <w:r>
+        <w:t xml:space="preserve"> </w:t>
+      </w:r>
+      <w:proofErr w:type="spellStart"/>
+      <w:r>
+        <w:t>cầu</w:t>
+      </w:r>
+      <w:proofErr w:type="spellEnd"/>
+      <w:r>
+        <w:t xml:space="preserve"> </w:t>
+      </w:r>
+      <w:proofErr w:type="spellStart"/>
+      <w:r>
+        <w:t>luồng</w:t>
+      </w:r>
+      <w:proofErr w:type="spellEnd"/>
+      <w:r>
+        <w:t xml:space="preserve"> </w:t>
+      </w:r>
+      <w:proofErr w:type="spellStart"/>
+      <w:r>
+        <w:t>va</w:t>
+      </w:r>
+      <w:proofErr w:type="spellEnd"/>
+      <w:r>
+        <w:t xml:space="preserve">̀ </w:t>
+      </w:r>
+      <w:proofErr w:type="spellStart"/>
+      <w:r>
+        <w:t>cấu</w:t>
+      </w:r>
+      <w:proofErr w:type="spellEnd"/>
+      <w:r>
+        <w:t xml:space="preserve"> </w:t>
+      </w:r>
+      <w:proofErr w:type="spellStart"/>
+      <w:r>
+        <w:t>trúc</w:t>
+      </w:r>
+      <w:proofErr w:type="spellEnd"/>
+      <w:r>
+        <w:t xml:space="preserve"> </w:t>
+      </w:r>
+      <w:proofErr w:type="spellStart"/>
+      <w:r>
+        <w:t>ro</w:t>
+      </w:r>
+      <w:proofErr w:type="spellEnd"/>
+      <w:r>
+        <w:t xml:space="preserve">̃ </w:t>
+      </w:r>
+      <w:proofErr w:type="spellStart"/>
+      <w:r>
+        <w:t>ràng</w:t>
+      </w:r>
+      <w:proofErr w:type="spellEnd"/>
+      <w:r>
+        <w:t>.</w:t>
       </w:r>
     </w:p>
     <w:p>
@@ -44,8 +283,93 @@
         </w:numPr>
       </w:pPr>
       <w:r>
-        <w:t>Init: Đảm bảo Data đầy đủ dữ liệu để cho bước tiếp theo</w:t>
-      </w:r>
+        <w:t xml:space="preserve">Init: </w:t>
+      </w:r>
+      <w:proofErr w:type="spellStart"/>
+      <w:r>
+        <w:t>Đảm</w:t>
+      </w:r>
+      <w:proofErr w:type="spellEnd"/>
+      <w:r>
+        <w:t xml:space="preserve"> </w:t>
+      </w:r>
+      <w:proofErr w:type="spellStart"/>
+      <w:r>
+        <w:t>bảo</w:t>
+      </w:r>
+      <w:proofErr w:type="spellEnd"/>
+      <w:r>
+        <w:t xml:space="preserve"> Data </w:t>
+      </w:r>
+      <w:proofErr w:type="spellStart"/>
+      <w:r>
+        <w:t>đầy</w:t>
+      </w:r>
+      <w:proofErr w:type="spellEnd"/>
+      <w:r>
+        <w:t xml:space="preserve"> </w:t>
+      </w:r>
+      <w:proofErr w:type="spellStart"/>
+      <w:r>
+        <w:t>đu</w:t>
+      </w:r>
+      <w:proofErr w:type="spellEnd"/>
+      <w:r>
+        <w:t xml:space="preserve">̉ </w:t>
+      </w:r>
+      <w:proofErr w:type="spellStart"/>
+      <w:r>
+        <w:t>dư</w:t>
+      </w:r>
+      <w:proofErr w:type="spellEnd"/>
+      <w:r>
+        <w:t xml:space="preserve">̃ </w:t>
+      </w:r>
+      <w:proofErr w:type="spellStart"/>
+      <w:r>
+        <w:t>liệu</w:t>
+      </w:r>
+      <w:proofErr w:type="spellEnd"/>
+      <w:r>
+        <w:t xml:space="preserve"> </w:t>
+      </w:r>
+      <w:proofErr w:type="spellStart"/>
+      <w:r>
+        <w:t>đê</w:t>
+      </w:r>
+      <w:proofErr w:type="spellEnd"/>
+      <w:r>
+        <w:t xml:space="preserve">̉ </w:t>
+      </w:r>
+      <w:proofErr w:type="spellStart"/>
+      <w:r>
+        <w:t>cho</w:t>
+      </w:r>
+      <w:proofErr w:type="spellEnd"/>
+      <w:r>
+        <w:t xml:space="preserve"> </w:t>
+      </w:r>
+      <w:proofErr w:type="spellStart"/>
+      <w:r>
+        <w:t>bước</w:t>
+      </w:r>
+      <w:proofErr w:type="spellEnd"/>
+      <w:r>
+        <w:t xml:space="preserve"> </w:t>
+      </w:r>
+      <w:proofErr w:type="spellStart"/>
+      <w:r>
+        <w:t>tiếp</w:t>
+      </w:r>
+      <w:proofErr w:type="spellEnd"/>
+      <w:r>
+        <w:t xml:space="preserve"> </w:t>
+      </w:r>
+      <w:proofErr w:type="spellStart"/>
+      <w:r>
+        <w:t>theo</w:t>
+      </w:r>
+      <w:proofErr w:type="spellEnd"/>
     </w:p>
     <w:p>
       <w:pPr>
@@ -56,7 +380,255 @@
         </w:numPr>
       </w:pPr>
       <w:r>
-        <w:t xml:space="preserve">Start: Đăng kí các con trỏ (Model) cho Component, các con trỏ yêu cầu phải trỏ tới Data. Đăng kí các Component với System để tạo thành các Entity. Entity có nhiệm vụ để nhận dạng các Component nào được kết hợp với nhau </w:t>
+        <w:t xml:space="preserve">Start: </w:t>
+      </w:r>
+      <w:proofErr w:type="spellStart"/>
+      <w:r>
+        <w:t>Đăng</w:t>
+      </w:r>
+      <w:proofErr w:type="spellEnd"/>
+      <w:r>
+        <w:t xml:space="preserve"> </w:t>
+      </w:r>
+      <w:proofErr w:type="spellStart"/>
+      <w:r>
+        <w:t>ki</w:t>
+      </w:r>
+      <w:proofErr w:type="spellEnd"/>
+      <w:r>
+        <w:t xml:space="preserve">́ </w:t>
+      </w:r>
+      <w:proofErr w:type="spellStart"/>
+      <w:r>
+        <w:t>các</w:t>
+      </w:r>
+      <w:proofErr w:type="spellEnd"/>
+      <w:r>
+        <w:t xml:space="preserve"> con </w:t>
+      </w:r>
+      <w:proofErr w:type="spellStart"/>
+      <w:r>
+        <w:t>tro</w:t>
+      </w:r>
+      <w:proofErr w:type="spellEnd"/>
+      <w:r>
+        <w:t xml:space="preserve">̉ (Model) </w:t>
+      </w:r>
+      <w:proofErr w:type="spellStart"/>
+      <w:r>
+        <w:t>cho</w:t>
+      </w:r>
+      <w:proofErr w:type="spellEnd"/>
+      <w:r>
+        <w:t xml:space="preserve"> Component, </w:t>
+      </w:r>
+      <w:proofErr w:type="spellStart"/>
+      <w:r>
+        <w:t>các</w:t>
+      </w:r>
+      <w:proofErr w:type="spellEnd"/>
+      <w:r>
+        <w:t xml:space="preserve"> con </w:t>
+      </w:r>
+      <w:proofErr w:type="spellStart"/>
+      <w:r>
+        <w:t>tro</w:t>
+      </w:r>
+      <w:proofErr w:type="spellEnd"/>
+      <w:r>
+        <w:t xml:space="preserve">̉ </w:t>
+      </w:r>
+      <w:proofErr w:type="spellStart"/>
+      <w:r>
+        <w:t>yêu</w:t>
+      </w:r>
+      <w:proofErr w:type="spellEnd"/>
+      <w:r>
+        <w:t xml:space="preserve"> </w:t>
+      </w:r>
+      <w:proofErr w:type="spellStart"/>
+      <w:r>
+        <w:t>cầu</w:t>
+      </w:r>
+      <w:proofErr w:type="spellEnd"/>
+      <w:r>
+        <w:t xml:space="preserve"> </w:t>
+      </w:r>
+      <w:proofErr w:type="spellStart"/>
+      <w:r>
+        <w:t>phải</w:t>
+      </w:r>
+      <w:proofErr w:type="spellEnd"/>
+      <w:r>
+        <w:t xml:space="preserve"> </w:t>
+      </w:r>
+      <w:proofErr w:type="spellStart"/>
+      <w:r>
+        <w:t>tro</w:t>
+      </w:r>
+      <w:proofErr w:type="spellEnd"/>
+      <w:r>
+        <w:t xml:space="preserve">̉ </w:t>
+      </w:r>
+      <w:proofErr w:type="spellStart"/>
+      <w:r>
+        <w:t>tới</w:t>
+      </w:r>
+      <w:proofErr w:type="spellEnd"/>
+      <w:r>
+        <w:t xml:space="preserve"> Data. </w:t>
+      </w:r>
+      <w:proofErr w:type="spellStart"/>
+      <w:r>
+        <w:t>Đăng</w:t>
+      </w:r>
+      <w:proofErr w:type="spellEnd"/>
+      <w:r>
+        <w:t xml:space="preserve"> </w:t>
+      </w:r>
+      <w:proofErr w:type="spellStart"/>
+      <w:r>
+        <w:t>ki</w:t>
+      </w:r>
+      <w:proofErr w:type="spellEnd"/>
+      <w:r>
+        <w:t xml:space="preserve">́ </w:t>
+      </w:r>
+      <w:proofErr w:type="spellStart"/>
+      <w:r>
+        <w:t>các</w:t>
+      </w:r>
+      <w:proofErr w:type="spellEnd"/>
+      <w:r>
+        <w:t xml:space="preserve"> Component </w:t>
+      </w:r>
+      <w:proofErr w:type="spellStart"/>
+      <w:r>
+        <w:t>với</w:t>
+      </w:r>
+      <w:proofErr w:type="spellEnd"/>
+      <w:r>
+        <w:t xml:space="preserve"> System </w:t>
+      </w:r>
+      <w:proofErr w:type="spellStart"/>
+      <w:r>
+        <w:t>đê</w:t>
+      </w:r>
+      <w:proofErr w:type="spellEnd"/>
+      <w:r>
+        <w:t xml:space="preserve">̉ </w:t>
+      </w:r>
+      <w:proofErr w:type="spellStart"/>
+      <w:r>
+        <w:t>tạo</w:t>
+      </w:r>
+      <w:proofErr w:type="spellEnd"/>
+      <w:r>
+        <w:t xml:space="preserve"> </w:t>
+      </w:r>
+      <w:proofErr w:type="spellStart"/>
+      <w:r>
+        <w:t>thành</w:t>
+      </w:r>
+      <w:proofErr w:type="spellEnd"/>
+      <w:r>
+        <w:t xml:space="preserve"> </w:t>
+      </w:r>
+      <w:proofErr w:type="spellStart"/>
+      <w:r>
+        <w:t>các</w:t>
+      </w:r>
+      <w:proofErr w:type="spellEnd"/>
+      <w:r>
+        <w:t xml:space="preserve"> Entity. Entity có </w:t>
+      </w:r>
+      <w:proofErr w:type="spellStart"/>
+      <w:r>
+        <w:t>nhiệm</w:t>
+      </w:r>
+      <w:proofErr w:type="spellEnd"/>
+      <w:r>
+        <w:t xml:space="preserve"> vụ </w:t>
+      </w:r>
+      <w:proofErr w:type="spellStart"/>
+      <w:r>
+        <w:t>đê</w:t>
+      </w:r>
+      <w:proofErr w:type="spellEnd"/>
+      <w:r>
+        <w:t xml:space="preserve">̉ </w:t>
+      </w:r>
+      <w:proofErr w:type="spellStart"/>
+      <w:r>
+        <w:t>nhận</w:t>
+      </w:r>
+      <w:proofErr w:type="spellEnd"/>
+      <w:r>
+        <w:t xml:space="preserve"> </w:t>
+      </w:r>
+      <w:proofErr w:type="spellStart"/>
+      <w:r>
+        <w:t>dạng</w:t>
+      </w:r>
+      <w:proofErr w:type="spellEnd"/>
+      <w:r>
+        <w:t xml:space="preserve"> </w:t>
+      </w:r>
+      <w:proofErr w:type="spellStart"/>
+      <w:r>
+        <w:t>các</w:t>
+      </w:r>
+      <w:proofErr w:type="spellEnd"/>
+      <w:r>
+        <w:t xml:space="preserve"> Component </w:t>
+      </w:r>
+      <w:proofErr w:type="spellStart"/>
+      <w:r>
+        <w:t>nào</w:t>
+      </w:r>
+      <w:proofErr w:type="spellEnd"/>
+      <w:r>
+        <w:t xml:space="preserve"> </w:t>
+      </w:r>
+      <w:proofErr w:type="spellStart"/>
+      <w:r>
+        <w:t>được</w:t>
+      </w:r>
+      <w:proofErr w:type="spellEnd"/>
+      <w:r>
+        <w:t xml:space="preserve"> </w:t>
+      </w:r>
+      <w:proofErr w:type="spellStart"/>
+      <w:r>
+        <w:t>kết</w:t>
+      </w:r>
+      <w:proofErr w:type="spellEnd"/>
+      <w:r>
+        <w:t xml:space="preserve"> </w:t>
+      </w:r>
+      <w:proofErr w:type="spellStart"/>
+      <w:r>
+        <w:t>hợp</w:t>
+      </w:r>
+      <w:proofErr w:type="spellEnd"/>
+      <w:r>
+        <w:t xml:space="preserve"> </w:t>
+      </w:r>
+      <w:proofErr w:type="spellStart"/>
+      <w:r>
+        <w:t>với</w:t>
+      </w:r>
+      <w:proofErr w:type="spellEnd"/>
+      <w:r>
+        <w:t xml:space="preserve"> </w:t>
+      </w:r>
+      <w:proofErr w:type="spellStart"/>
+      <w:r>
+        <w:t>nhau</w:t>
+      </w:r>
+      <w:proofErr w:type="spellEnd"/>
+      <w:r>
+        <w:t xml:space="preserve"> </w:t>
       </w:r>
     </w:p>
     <w:p>
@@ -68,7 +640,95 @@
         </w:numPr>
       </w:pPr>
       <w:r>
-        <w:t>Update: Sau khi đăng kí mọi thứ với World thì update có nhiệm vụ đơn thuẩn là Update các Component</w:t>
+        <w:t xml:space="preserve">Update: Sau </w:t>
+      </w:r>
+      <w:proofErr w:type="spellStart"/>
+      <w:r>
+        <w:t>khi</w:t>
+      </w:r>
+      <w:proofErr w:type="spellEnd"/>
+      <w:r>
+        <w:t xml:space="preserve"> </w:t>
+      </w:r>
+      <w:proofErr w:type="spellStart"/>
+      <w:r>
+        <w:t>đăng</w:t>
+      </w:r>
+      <w:proofErr w:type="spellEnd"/>
+      <w:r>
+        <w:t xml:space="preserve"> </w:t>
+      </w:r>
+      <w:proofErr w:type="spellStart"/>
+      <w:r>
+        <w:t>ki</w:t>
+      </w:r>
+      <w:proofErr w:type="spellEnd"/>
+      <w:r>
+        <w:t xml:space="preserve">́ </w:t>
+      </w:r>
+      <w:proofErr w:type="spellStart"/>
+      <w:r>
+        <w:t>mọi</w:t>
+      </w:r>
+      <w:proofErr w:type="spellEnd"/>
+      <w:r>
+        <w:t xml:space="preserve"> </w:t>
+      </w:r>
+      <w:proofErr w:type="spellStart"/>
+      <w:r>
+        <w:t>thư</w:t>
+      </w:r>
+      <w:proofErr w:type="spellEnd"/>
+      <w:r>
+        <w:t xml:space="preserve">́ </w:t>
+      </w:r>
+      <w:proofErr w:type="spellStart"/>
+      <w:r>
+        <w:t>với</w:t>
+      </w:r>
+      <w:proofErr w:type="spellEnd"/>
+      <w:r>
+        <w:t xml:space="preserve"> World </w:t>
+      </w:r>
+      <w:proofErr w:type="spellStart"/>
+      <w:r>
+        <w:t>thi</w:t>
+      </w:r>
+      <w:proofErr w:type="spellEnd"/>
+      <w:r>
+        <w:t xml:space="preserve">̀ update có </w:t>
+      </w:r>
+      <w:proofErr w:type="spellStart"/>
+      <w:r>
+        <w:t>nhiệm</w:t>
+      </w:r>
+      <w:proofErr w:type="spellEnd"/>
+      <w:r>
+        <w:t xml:space="preserve"> vụ </w:t>
+      </w:r>
+      <w:proofErr w:type="spellStart"/>
+      <w:r>
+        <w:t>đơn</w:t>
+      </w:r>
+      <w:proofErr w:type="spellEnd"/>
+      <w:r>
+        <w:t xml:space="preserve"> </w:t>
+      </w:r>
+      <w:proofErr w:type="spellStart"/>
+      <w:r>
+        <w:t>thuẩn</w:t>
+      </w:r>
+      <w:proofErr w:type="spellEnd"/>
+      <w:r>
+        <w:t xml:space="preserve"> là Update </w:t>
+      </w:r>
+      <w:proofErr w:type="spellStart"/>
+      <w:r>
+        <w:t>các</w:t>
+      </w:r>
+      <w:proofErr w:type="spellEnd"/>
+      <w:r>
+        <w:t xml:space="preserve"> Component</w:t>
       </w:r>
     </w:p>
     <w:p>
@@ -80,7 +740,47 @@
         </w:numPr>
       </w:pPr>
       <w:r>
-        <w:t>Destroy: Kết thúc vòng đời của system</w:t>
+        <w:t xml:space="preserve">Destroy: </w:t>
+      </w:r>
+      <w:proofErr w:type="spellStart"/>
+      <w:r>
+        <w:t>Kết</w:t>
+      </w:r>
+      <w:proofErr w:type="spellEnd"/>
+      <w:r>
+        <w:t xml:space="preserve"> </w:t>
+      </w:r>
+      <w:proofErr w:type="spellStart"/>
+      <w:r>
+        <w:t>thúc</w:t>
+      </w:r>
+      <w:proofErr w:type="spellEnd"/>
+      <w:r>
+        <w:t xml:space="preserve"> </w:t>
+      </w:r>
+      <w:proofErr w:type="spellStart"/>
+      <w:r>
+        <w:t>vòng</w:t>
+      </w:r>
+      <w:proofErr w:type="spellEnd"/>
+      <w:r>
+        <w:t xml:space="preserve"> </w:t>
+      </w:r>
+      <w:proofErr w:type="spellStart"/>
+      <w:r>
+        <w:t>đời</w:t>
+      </w:r>
+      <w:proofErr w:type="spellEnd"/>
+      <w:r>
+        <w:t xml:space="preserve"> </w:t>
+      </w:r>
+      <w:proofErr w:type="spellStart"/>
+      <w:r>
+        <w:t>của</w:t>
+      </w:r>
+      <w:proofErr w:type="spellEnd"/>
+      <w:r>
+        <w:t xml:space="preserve"> system</w:t>
       </w:r>
     </w:p>
     <w:p/>
@@ -107,7 +807,7 @@
                     </pic:cNvPicPr>
                   </pic:nvPicPr>
                   <pic:blipFill>
-                    <a:blip r:embed="rId5">
+                    <a:blip r:embed="rId6">
                       <a:extLst>
                         <a:ext uri="{28A0092B-C50C-407E-A947-70E740481C1C}">
                           <a14:useLocalDpi xmlns:a14="http://schemas.microsoft.com/office/drawing/2010/main" val="0"/>
@@ -716,6 +1416,18 @@
       <w:contextualSpacing/>
     </w:pPr>
   </w:style>
+  <w:style w:type="character" w:styleId="Hyperlink">
+    <w:name w:val="Hyperlink"/>
+    <w:basedOn w:val="DefaultParagraphFont"/>
+    <w:uiPriority w:val="99"/>
+    <w:semiHidden/>
+    <w:unhideWhenUsed/>
+    <w:rsid w:val="007B5A3E"/>
+    <w:rPr>
+      <w:color w:val="0000FF"/>
+      <w:u w:val="single"/>
+    </w:rPr>
+  </w:style>
 </w:styles>
 </file>
 
